--- a/Mô tả đồ án.docx
+++ b/Mô tả đồ án.docx
@@ -31,18 +31,18 @@
         <w:rPr>
           <w:rtl w:val="0"/>
         </w:rPr>
-        <w:t xml:space="preserve">-Input: Hình ảnh có lửa (gồm hình chụp đám cháy, lửa trại, bếp lửa,...)</w:t>
-      </w:r>
-    </w:p>
-    <w:p>
-      <w:pPr>
-        <w:rPr/>
-      </w:pPr>
-      <w:r>
-        <w:rPr>
-          <w:rtl w:val="0"/>
-        </w:rPr>
-        <w:t xml:space="preserve">-Output: Vị trí phát hiện lửa trong hình ảnh.</w:t>
+        <w:t xml:space="preserve">-Input: Hình ảnh chụp từ các thiết bị ghi hình.</w:t>
+      </w:r>
+    </w:p>
+    <w:p>
+      <w:pPr>
+        <w:rPr/>
+      </w:pPr>
+      <w:r>
+        <w:rPr>
+          <w:rtl w:val="0"/>
+        </w:rPr>
+        <w:t xml:space="preserve">-Output: Vị trí và phạm vi ngọn lửa trong hình ảnh nếu có.</w:t>
       </w:r>
     </w:p>
     <w:p>
